--- a/grant-proposal/EvaluationForm_AAIRA_Junior.docx
+++ b/grant-proposal/EvaluationForm_AAIRA_Junior.docx
@@ -1606,14 +1606,44 @@
                 <w:rFonts w:cs="Calibri" w:cstheme="minorHAnsi"/>
                 <w:color w:val="000000" w:themeColor="text1"/>
               </w:rPr>
+              <w:t>- One planeterium hosted on 30TH January 2023.   All people who attended were male.</w:t>
+            </w:r>
+          </w:p>
+          <w:p>
+            <w:pPr>
+              <w:pStyle w:val="Normal"/>
+              <w:widowControl w:val="false"/>
+              <w:suppressAutoHyphens w:val="true"/>
+              <w:spacing w:before="0" w:after="0"/>
+              <w:jc w:val="left"/>
+              <w:rPr>
+                <w:rFonts w:cs="Calibri" w:cstheme="minorHAnsi"/>
+                <w:color w:val="000000" w:themeColor="text1"/>
+              </w:rPr>
+            </w:pPr>
+            <w:r>
+              <w:rPr>
+                <w:rFonts w:cs="Calibri" w:cstheme="minorHAnsi"/>
+                <w:color w:val="000000" w:themeColor="text1"/>
+              </w:rPr>
               <w:t xml:space="preserve">- </w:t>
             </w:r>
-            <w:r>
-              <w:rPr>
-                <w:rFonts w:cs="Calibri" w:cstheme="minorHAnsi"/>
-                <w:color w:val="000000" w:themeColor="text1"/>
-              </w:rPr>
-              <w:t>One planeterium hosted on 30TH January 2023.   All people who attended were male.</w:t>
+            <w:hyperlink r:id="rId4">
+              <w:r>
+                <w:rPr>
+                  <w:rStyle w:val="InternetLink"/>
+                  <w:rFonts w:cs="Calibri" w:cstheme="minorHAnsi"/>
+                  <w:color w:val="000000" w:themeColor="text1"/>
+                </w:rPr>
+                <w:t>GeneNetwork Summer Of Code</w:t>
+              </w:r>
+            </w:hyperlink>
+            <w:r>
+              <w:rPr>
+                <w:rFonts w:cs="Calibri" w:cstheme="minorHAnsi"/>
+                <w:color w:val="000000" w:themeColor="text1"/>
+              </w:rPr>
+              <w:t>: This project had a footprint on all the sub-teams involved.  There were (active participants): 8 Male and 2 Females.</w:t>
             </w:r>
           </w:p>
         </w:tc>
@@ -1899,492 +1929,97 @@
                 <w:rFonts w:cs="Calibri" w:cstheme="minorHAnsi"/>
                 <w:color w:val="000000" w:themeColor="text1"/>
               </w:rPr>
-              <w:t>N/A.</w:t>
+              <w:t>This project has resulted in the recruitment of two people from Kenya to the GeneNetwork open source project:</w:t>
+            </w:r>
+            <w:r>
+              <w:rPr>
+                <w:rFonts w:cs="Calibri" w:cstheme="minorHAnsi"/>
+                <w:i/>
+                <w:iCs/>
+                <w:color w:val="000000" w:themeColor="text1"/>
+              </w:rPr>
+              <w:t xml:space="preserve"> Priscilla Muli</w:t>
+            </w:r>
+            <w:r>
+              <w:rPr>
+                <w:rFonts w:cs="Calibri" w:cstheme="minorHAnsi"/>
+                <w:color w:val="000000" w:themeColor="text1"/>
+              </w:rPr>
+              <w:t xml:space="preserve"> and </w:t>
+            </w:r>
+            <w:r>
+              <w:rPr>
+                <w:rFonts w:cs="Calibri" w:cstheme="minorHAnsi"/>
+                <w:i/>
+                <w:iCs/>
+                <w:color w:val="000000" w:themeColor="text1"/>
+              </w:rPr>
+              <w:t>Alex Mwangi</w:t>
+            </w:r>
+            <w:r>
+              <w:rPr>
+                <w:rFonts w:cs="Calibri" w:cstheme="minorHAnsi"/>
+                <w:color w:val="000000" w:themeColor="text1"/>
+              </w:rPr>
+              <w:t>.  Priscilla is actively involved in the development of an internal Large Language Model (LLM) designed for querying Genenetwork, allowing researchers to engage in conversational interactions akin to ChatGPT.  A notable aspect of this LLM model is its utilization of RDF metadata as input.  On the other hand, Alex is primarily focused on the integration of RDF metadata into the broader Genenetwork ecosystem, in particular doing some Machine Learning tasks such as improving correlations on exceptionally large datasets.</w:t>
+            </w:r>
+          </w:p>
+          <w:p>
+            <w:pPr>
+              <w:pStyle w:val="Normal"/>
+              <w:widowControl w:val="false"/>
+              <w:suppressAutoHyphens w:val="true"/>
+              <w:spacing w:lineRule="auto" w:line="276" w:before="0" w:after="0"/>
+              <w:jc w:val="left"/>
+              <w:rPr>
+                <w:rFonts w:cs="Calibri" w:cstheme="minorHAnsi"/>
+                <w:color w:val="000000" w:themeColor="text1"/>
+              </w:rPr>
+            </w:pPr>
+            <w:r>
+              <w:rPr/>
+            </w:r>
+          </w:p>
+          <w:p>
+            <w:pPr>
+              <w:pStyle w:val="Normal"/>
+              <w:widowControl w:val="false"/>
+              <w:suppressAutoHyphens w:val="true"/>
+              <w:spacing w:lineRule="auto" w:line="276" w:before="0" w:after="0"/>
+              <w:jc w:val="left"/>
+              <w:rPr>
+                <w:rFonts w:cs="Calibri" w:cstheme="minorHAnsi"/>
+                <w:color w:val="000000" w:themeColor="text1"/>
+              </w:rPr>
+            </w:pPr>
+            <w:r>
+              <w:rPr>
+                <w:rFonts w:cs="Calibri" w:cstheme="minorHAnsi"/>
+                <w:color w:val="000000" w:themeColor="text1"/>
+              </w:rPr>
+              <w:t xml:space="preserve">Also, this project has motivated </w:t>
+            </w:r>
+            <w:hyperlink r:id="rId5">
+              <w:r>
+                <w:rPr>
+                  <w:rStyle w:val="InternetLink"/>
+                  <w:rFonts w:cs="Calibri" w:cstheme="minorHAnsi"/>
+                  <w:color w:val="000000" w:themeColor="text1"/>
+                </w:rPr>
+                <w:t>Fahamu AI</w:t>
+              </w:r>
+            </w:hyperlink>
+            <w:r>
+              <w:rPr>
+                <w:rFonts w:cs="Calibri" w:cstheme="minorHAnsi"/>
+                <w:color w:val="000000" w:themeColor="text1"/>
+              </w:rPr>
+              <w:t>, an african start-up lead by Adrian Kibet and Brian Muhia, to work on upgrading their internal LLM to be able to ingest RDF metadata from labs and other universities in order to broaden their market reach.</w:t>
             </w:r>
           </w:p>
         </w:tc>
       </w:tr>
     </w:tbl>
-    <w:p>
-      <w:pPr>
-        <w:pStyle w:val="Normal"/>
-        <w:rPr>
-          <w:color w:val="000000" w:themeColor="text1"/>
-        </w:rPr>
-      </w:pPr>
-      <w:r>
-        <w:rPr>
-          <w:color w:val="000000" w:themeColor="text1"/>
-        </w:rPr>
-      </w:r>
-    </w:p>
-    <w:p>
-      <w:pPr>
-        <w:pStyle w:val="Normal"/>
-        <w:spacing w:lineRule="auto" w:line="276"/>
-        <w:rPr>
-          <w:color w:val="000000" w:themeColor="text1"/>
-        </w:rPr>
-      </w:pPr>
-      <w:r>
-        <w:rPr>
-          <w:color w:val="000000" w:themeColor="text1"/>
-        </w:rPr>
-      </w:r>
-    </w:p>
-    <w:p>
-      <w:pPr>
-        <w:pStyle w:val="ListParagraph"/>
-        <w:ind w:left="360" w:hanging="0"/>
-        <w:rPr>
-          <w:b/>
-          <w:bCs/>
-          <w:lang w:val="en-US"/>
-        </w:rPr>
-      </w:pPr>
-      <w:r>
-        <w:rPr>
-          <w:b/>
-          <w:bCs/>
-          <w:lang w:val="en-US"/>
-        </w:rPr>
-      </w:r>
-    </w:p>
-    <w:p>
-      <w:pPr>
-        <w:pStyle w:val="ListParagraph"/>
-        <w:ind w:left="360" w:hanging="0"/>
-        <w:rPr>
-          <w:b/>
-          <w:bCs/>
-          <w:lang w:val="en-US"/>
-        </w:rPr>
-      </w:pPr>
-      <w:r>
-        <w:rPr>
-          <w:b/>
-          <w:bCs/>
-          <w:lang w:val="en-US"/>
-        </w:rPr>
-      </w:r>
-    </w:p>
-    <w:p>
-      <w:pPr>
-        <w:pStyle w:val="ListParagraph"/>
-        <w:ind w:left="360" w:hanging="0"/>
-        <w:rPr>
-          <w:b/>
-          <w:bCs/>
-          <w:lang w:val="en-US"/>
-        </w:rPr>
-      </w:pPr>
-      <w:r>
-        <w:rPr>
-          <w:b/>
-          <w:bCs/>
-          <w:lang w:val="en-US"/>
-        </w:rPr>
-      </w:r>
-    </w:p>
-    <w:p>
-      <w:pPr>
-        <w:pStyle w:val="ListParagraph"/>
-        <w:ind w:left="360" w:hanging="0"/>
-        <w:rPr>
-          <w:b/>
-          <w:bCs/>
-          <w:lang w:val="en-US"/>
-        </w:rPr>
-      </w:pPr>
-      <w:r>
-        <w:rPr>
-          <w:b/>
-          <w:bCs/>
-          <w:lang w:val="en-US"/>
-        </w:rPr>
-      </w:r>
-    </w:p>
-    <w:p>
-      <w:pPr>
-        <w:pStyle w:val="ListParagraph"/>
-        <w:ind w:left="360" w:hanging="0"/>
-        <w:rPr>
-          <w:b/>
-          <w:bCs/>
-          <w:lang w:val="en-US"/>
-        </w:rPr>
-      </w:pPr>
-      <w:r>
-        <w:rPr>
-          <w:b/>
-          <w:bCs/>
-          <w:lang w:val="en-US"/>
-        </w:rPr>
-      </w:r>
-    </w:p>
-    <w:p>
-      <w:pPr>
-        <w:pStyle w:val="ListParagraph"/>
-        <w:ind w:left="360" w:hanging="0"/>
-        <w:rPr>
-          <w:b/>
-          <w:bCs/>
-          <w:lang w:val="en-US"/>
-        </w:rPr>
-      </w:pPr>
-      <w:r>
-        <w:rPr>
-          <w:b/>
-          <w:bCs/>
-          <w:lang w:val="en-US"/>
-        </w:rPr>
-      </w:r>
-    </w:p>
-    <w:p>
-      <w:pPr>
-        <w:pStyle w:val="ListParagraph"/>
-        <w:ind w:left="360" w:hanging="0"/>
-        <w:rPr>
-          <w:b/>
-          <w:bCs/>
-          <w:lang w:val="en-US"/>
-        </w:rPr>
-      </w:pPr>
-      <w:r>
-        <w:rPr>
-          <w:b/>
-          <w:bCs/>
-          <w:lang w:val="en-US"/>
-        </w:rPr>
-      </w:r>
-    </w:p>
-    <w:p>
-      <w:pPr>
-        <w:pStyle w:val="ListParagraph"/>
-        <w:ind w:left="360" w:hanging="0"/>
-        <w:rPr>
-          <w:b/>
-          <w:bCs/>
-          <w:lang w:val="en-US"/>
-        </w:rPr>
-      </w:pPr>
-      <w:r>
-        <w:rPr>
-          <w:b/>
-          <w:bCs/>
-          <w:lang w:val="en-US"/>
-        </w:rPr>
-      </w:r>
-    </w:p>
-    <w:p>
-      <w:pPr>
-        <w:pStyle w:val="ListParagraph"/>
-        <w:ind w:left="360" w:hanging="0"/>
-        <w:rPr>
-          <w:b/>
-          <w:bCs/>
-          <w:lang w:val="en-US"/>
-        </w:rPr>
-      </w:pPr>
-      <w:r>
-        <w:rPr>
-          <w:b/>
-          <w:bCs/>
-          <w:lang w:val="en-US"/>
-        </w:rPr>
-      </w:r>
-    </w:p>
-    <w:p>
-      <w:pPr>
-        <w:pStyle w:val="ListParagraph"/>
-        <w:ind w:left="360" w:hanging="0"/>
-        <w:rPr>
-          <w:b/>
-          <w:bCs/>
-          <w:lang w:val="en-US"/>
-        </w:rPr>
-      </w:pPr>
-      <w:r>
-        <w:rPr>
-          <w:b/>
-          <w:bCs/>
-          <w:lang w:val="en-US"/>
-        </w:rPr>
-      </w:r>
-    </w:p>
-    <w:p>
-      <w:pPr>
-        <w:pStyle w:val="ListParagraph"/>
-        <w:ind w:left="360" w:hanging="0"/>
-        <w:rPr>
-          <w:b/>
-          <w:bCs/>
-          <w:lang w:val="en-US"/>
-        </w:rPr>
-      </w:pPr>
-      <w:r>
-        <w:rPr>
-          <w:b/>
-          <w:bCs/>
-          <w:lang w:val="en-US"/>
-        </w:rPr>
-      </w:r>
-    </w:p>
-    <w:p>
-      <w:pPr>
-        <w:pStyle w:val="ListParagraph"/>
-        <w:ind w:left="360" w:hanging="0"/>
-        <w:rPr>
-          <w:b/>
-          <w:bCs/>
-          <w:lang w:val="en-US"/>
-        </w:rPr>
-      </w:pPr>
-      <w:r>
-        <w:rPr>
-          <w:b/>
-          <w:bCs/>
-          <w:lang w:val="en-US"/>
-        </w:rPr>
-      </w:r>
-    </w:p>
-    <w:p>
-      <w:pPr>
-        <w:pStyle w:val="ListParagraph"/>
-        <w:ind w:left="360" w:hanging="0"/>
-        <w:rPr>
-          <w:b/>
-          <w:bCs/>
-          <w:lang w:val="en-US"/>
-        </w:rPr>
-      </w:pPr>
-      <w:r>
-        <w:rPr>
-          <w:b/>
-          <w:bCs/>
-          <w:lang w:val="en-US"/>
-        </w:rPr>
-      </w:r>
-    </w:p>
-    <w:p>
-      <w:pPr>
-        <w:pStyle w:val="ListParagraph"/>
-        <w:ind w:left="360" w:hanging="0"/>
-        <w:rPr>
-          <w:b/>
-          <w:bCs/>
-          <w:lang w:val="en-US"/>
-        </w:rPr>
-      </w:pPr>
-      <w:r>
-        <w:rPr>
-          <w:b/>
-          <w:bCs/>
-          <w:lang w:val="en-US"/>
-        </w:rPr>
-      </w:r>
-    </w:p>
-    <w:p>
-      <w:pPr>
-        <w:pStyle w:val="ListParagraph"/>
-        <w:ind w:left="360" w:hanging="0"/>
-        <w:rPr>
-          <w:b/>
-          <w:bCs/>
-          <w:lang w:val="en-US"/>
-        </w:rPr>
-      </w:pPr>
-      <w:r>
-        <w:rPr>
-          <w:b/>
-          <w:bCs/>
-          <w:lang w:val="en-US"/>
-        </w:rPr>
-      </w:r>
-    </w:p>
-    <w:p>
-      <w:pPr>
-        <w:pStyle w:val="ListParagraph"/>
-        <w:ind w:left="360" w:hanging="0"/>
-        <w:rPr>
-          <w:b/>
-          <w:bCs/>
-          <w:lang w:val="en-US"/>
-        </w:rPr>
-      </w:pPr>
-      <w:r>
-        <w:rPr>
-          <w:b/>
-          <w:bCs/>
-          <w:lang w:val="en-US"/>
-        </w:rPr>
-      </w:r>
-    </w:p>
-    <w:p>
-      <w:pPr>
-        <w:pStyle w:val="ListParagraph"/>
-        <w:ind w:left="360" w:hanging="0"/>
-        <w:rPr>
-          <w:b/>
-          <w:bCs/>
-          <w:lang w:val="en-US"/>
-        </w:rPr>
-      </w:pPr>
-      <w:r>
-        <w:rPr>
-          <w:b/>
-          <w:bCs/>
-          <w:lang w:val="en-US"/>
-        </w:rPr>
-      </w:r>
-    </w:p>
-    <w:p>
-      <w:pPr>
-        <w:pStyle w:val="ListParagraph"/>
-        <w:ind w:left="360" w:hanging="0"/>
-        <w:rPr>
-          <w:b/>
-          <w:bCs/>
-          <w:lang w:val="en-US"/>
-        </w:rPr>
-      </w:pPr>
-      <w:r>
-        <w:rPr>
-          <w:b/>
-          <w:bCs/>
-          <w:lang w:val="en-US"/>
-        </w:rPr>
-      </w:r>
-    </w:p>
-    <w:p>
-      <w:pPr>
-        <w:pStyle w:val="ListParagraph"/>
-        <w:ind w:left="360" w:hanging="0"/>
-        <w:rPr>
-          <w:b/>
-          <w:bCs/>
-          <w:lang w:val="en-US"/>
-        </w:rPr>
-      </w:pPr>
-      <w:r>
-        <w:rPr>
-          <w:b/>
-          <w:bCs/>
-          <w:lang w:val="en-US"/>
-        </w:rPr>
-      </w:r>
-    </w:p>
-    <w:p>
-      <w:pPr>
-        <w:pStyle w:val="ListParagraph"/>
-        <w:ind w:left="360" w:hanging="0"/>
-        <w:rPr>
-          <w:b/>
-          <w:bCs/>
-          <w:lang w:val="en-US"/>
-        </w:rPr>
-      </w:pPr>
-      <w:r>
-        <w:rPr>
-          <w:b/>
-          <w:bCs/>
-          <w:lang w:val="en-US"/>
-        </w:rPr>
-      </w:r>
-    </w:p>
-    <w:p>
-      <w:pPr>
-        <w:pStyle w:val="ListParagraph"/>
-        <w:ind w:left="360" w:hanging="0"/>
-        <w:rPr>
-          <w:b/>
-          <w:bCs/>
-          <w:lang w:val="en-US"/>
-        </w:rPr>
-      </w:pPr>
-      <w:r>
-        <w:rPr>
-          <w:b/>
-          <w:bCs/>
-          <w:lang w:val="en-US"/>
-        </w:rPr>
-      </w:r>
-    </w:p>
-    <w:p>
-      <w:pPr>
-        <w:pStyle w:val="ListParagraph"/>
-        <w:ind w:left="360" w:hanging="0"/>
-        <w:rPr>
-          <w:b/>
-          <w:bCs/>
-          <w:lang w:val="en-US"/>
-        </w:rPr>
-      </w:pPr>
-      <w:r>
-        <w:rPr>
-          <w:b/>
-          <w:bCs/>
-          <w:lang w:val="en-US"/>
-        </w:rPr>
-      </w:r>
-    </w:p>
-    <w:p>
-      <w:pPr>
-        <w:pStyle w:val="ListParagraph"/>
-        <w:ind w:left="360" w:hanging="0"/>
-        <w:rPr>
-          <w:b/>
-          <w:bCs/>
-          <w:lang w:val="en-US"/>
-        </w:rPr>
-      </w:pPr>
-      <w:r>
-        <w:rPr>
-          <w:b/>
-          <w:bCs/>
-          <w:lang w:val="en-US"/>
-        </w:rPr>
-      </w:r>
-    </w:p>
-    <w:p>
-      <w:pPr>
-        <w:pStyle w:val="Normal"/>
-        <w:rPr>
-          <w:rFonts w:eastAsia="Calibri" w:cs="Calibri" w:cstheme="minorHAnsi"/>
-        </w:rPr>
-      </w:pPr>
-      <w:r>
-        <w:rPr>
-          <w:rFonts w:eastAsia="Calibri" w:cs="Calibri" w:cstheme="minorHAnsi"/>
-        </w:rPr>
-      </w:r>
-    </w:p>
-    <w:p>
-      <w:pPr>
-        <w:sectPr>
-          <w:headerReference w:type="default" r:id="rId4"/>
-          <w:footerReference w:type="even" r:id="rId5"/>
-          <w:footerReference w:type="default" r:id="rId6"/>
-          <w:footerReference w:type="first" r:id="rId7"/>
-          <w:type w:val="nextPage"/>
-          <w:pgSz w:w="11906" w:h="16838"/>
-          <w:pgMar w:left="1440" w:right="1440" w:gutter="0" w:header="708" w:top="1440" w:footer="708" w:bottom="1440"/>
-          <w:pgNumType w:fmt="decimal"/>
-          <w:formProt w:val="false"/>
-          <w:textDirection w:val="lrTb"/>
-          <w:docGrid w:type="default" w:linePitch="360" w:charSpace="0"/>
-        </w:sectPr>
-        <w:pStyle w:val="Normal"/>
-        <w:rPr>
-          <w:rFonts w:eastAsia="Calibri" w:cs="Calibri" w:cstheme="minorHAnsi"/>
-        </w:rPr>
-      </w:pPr>
-      <w:r>
-        <w:rPr>
-          <w:rFonts w:eastAsia="Calibri" w:cs="Calibri" w:cstheme="minorHAnsi"/>
-        </w:rPr>
-      </w:r>
-    </w:p>
     <w:p>
       <w:pPr>
         <w:pStyle w:val="ListParagraph"/>
@@ -2432,24 +2067,126 @@
       </w:r>
       <w:r>
         <w:rPr/>
-        <w:t xml:space="preserve">working papers, articles, book chapters and reports. </w:t>
+        <w:t>working papers, articles, book chapters and reports.</w:t>
       </w:r>
     </w:p>
     <w:p>
       <w:pPr>
         <w:pStyle w:val="Normal"/>
         <w:spacing w:lineRule="auto" w:line="276"/>
-        <w:rPr>
-          <w:b/>
-          <w:bCs/>
-        </w:rPr>
-      </w:pPr>
-      <w:r>
-        <w:rPr>
-          <w:b/>
-          <w:bCs/>
-        </w:rPr>
-        <w:t>N/A</w:t>
+        <w:rPr/>
+      </w:pPr>
+      <w:r>
+        <w:rPr/>
+        <w:t xml:space="preserve">  </w:t>
+      </w:r>
+    </w:p>
+    <w:p>
+      <w:pPr>
+        <w:pStyle w:val="Normal"/>
+        <w:spacing w:lineRule="auto" w:line="276"/>
+        <w:rPr>
+          <w:b w:val="false"/>
+          <w:bCs w:val="false"/>
+          <w:i/>
+          <w:i/>
+          <w:iCs/>
+        </w:rPr>
+      </w:pPr>
+      <w:r>
+        <w:rPr>
+          <w:b w:val="false"/>
+          <w:bCs w:val="false"/>
+          <w:i/>
+          <w:iCs/>
+        </w:rPr>
+        <w:t>There are no papers at the moment.  However, the following titles are under preparation:</w:t>
+      </w:r>
+    </w:p>
+    <w:p>
+      <w:pPr>
+        <w:pStyle w:val="Normal"/>
+        <w:spacing w:lineRule="auto" w:line="276"/>
+        <w:rPr>
+          <w:b w:val="false"/>
+          <w:bCs w:val="false"/>
+          <w:i/>
+          <w:i/>
+          <w:iCs/>
+        </w:rPr>
+      </w:pPr>
+      <w:r>
+        <w:rPr>
+          <w:b w:val="false"/>
+          <w:bCs w:val="false"/>
+          <w:i/>
+          <w:iCs/>
+        </w:rPr>
+      </w:r>
+    </w:p>
+    <w:p>
+      <w:pPr>
+        <w:pStyle w:val="Normal"/>
+        <w:spacing w:lineRule="auto" w:line="276"/>
+        <w:rPr>
+          <w:b w:val="false"/>
+          <w:bCs w:val="false"/>
+          <w:i/>
+          <w:i/>
+          <w:iCs/>
+        </w:rPr>
+      </w:pPr>
+      <w:r>
+        <w:rPr>
+          <w:b w:val="false"/>
+          <w:bCs w:val="false"/>
+          <w:i/>
+          <w:iCs/>
+        </w:rPr>
+        <w:t>- "GPT3 In the pursuit to easily query Genomic Knowledge" by S.  Solomon Darnell, UTHSC Department of Genetics, Genomics and Informatics (GGI)</w:t>
+      </w:r>
+    </w:p>
+    <w:p>
+      <w:pPr>
+        <w:pStyle w:val="Normal"/>
+        <w:spacing w:lineRule="auto" w:line="276"/>
+        <w:rPr>
+          <w:b w:val="false"/>
+          <w:bCs w:val="false"/>
+          <w:i/>
+          <w:i/>
+          <w:iCs/>
+        </w:rPr>
+      </w:pPr>
+      <w:r>
+        <w:rPr>
+          <w:b w:val="false"/>
+          <w:bCs w:val="false"/>
+          <w:i/>
+          <w:iCs/>
+        </w:rPr>
+      </w:r>
+    </w:p>
+    <w:p>
+      <w:pPr>
+        <w:pStyle w:val="Normal"/>
+        <w:spacing w:lineRule="auto" w:line="276"/>
+        <w:rPr>
+          <w:b w:val="false"/>
+          <w:bCs w:val="false"/>
+          <w:i/>
+          <w:i/>
+          <w:iCs/>
+        </w:rPr>
+      </w:pPr>
+      <w:r>
+        <w:rPr>
+          <w:b w:val="false"/>
+          <w:bCs w:val="false"/>
+          <w:i/>
+          <w:iCs/>
+        </w:rPr>
+        <w:t>- "Developing a Domain-Specific Language for AI Applications in Biological Data Analysis" by Bonface Munyoki K., Strathmore University</w:t>
       </w:r>
     </w:p>
     <w:p>
@@ -2459,7 +2196,11 @@
         <w:contextualSpacing/>
         <w:rPr>
           <w:rFonts w:cs="Calibri" w:cstheme="minorHAnsi"/>
-          <w:b/>
+          <w:b w:val="false"/>
+          <w:bCs w:val="false"/>
+          <w:i/>
+          <w:i/>
+          <w:iCs/>
           <w:sz w:val="24"/>
           <w:szCs w:val="24"/>
         </w:rPr>
@@ -2467,10 +2208,66 @@
       <w:r>
         <w:rPr>
           <w:rFonts w:cs="Calibri" w:cstheme="minorHAnsi"/>
-          <w:b/>
+          <w:b w:val="false"/>
+          <w:bCs w:val="false"/>
+          <w:i/>
+          <w:iCs/>
           <w:sz w:val="24"/>
           <w:szCs w:val="24"/>
         </w:rPr>
+      </w:r>
+    </w:p>
+    <w:p>
+      <w:pPr>
+        <w:pStyle w:val="ListParagraph"/>
+        <w:spacing w:lineRule="auto" w:line="276" w:before="0" w:after="0"/>
+        <w:ind w:hanging="0"/>
+        <w:contextualSpacing/>
+        <w:rPr>
+          <w:rFonts w:cs="Calibri" w:cstheme="minorHAnsi"/>
+          <w:b/>
+          <w:sz w:val="24"/>
+          <w:szCs w:val="24"/>
+        </w:rPr>
+      </w:pPr>
+      <w:r>
+        <w:rPr>
+          <w:rFonts w:cs="Calibri" w:cstheme="minorHAnsi"/>
+          <w:b w:val="false"/>
+          <w:bCs w:val="false"/>
+          <w:i/>
+          <w:iCs/>
+          <w:sz w:val="24"/>
+          <w:szCs w:val="24"/>
+        </w:rPr>
+        <w:t xml:space="preserve">Also, my Master’s </w:t>
+      </w:r>
+      <w:hyperlink r:id="rId6">
+        <w:r>
+          <w:rPr>
+            <w:rStyle w:val="InternetLink"/>
+            <w:rFonts w:cs="Calibri" w:cstheme="minorHAnsi"/>
+            <w:b w:val="false"/>
+            <w:bCs w:val="false"/>
+            <w:i/>
+            <w:iCs/>
+            <w:sz w:val="24"/>
+            <w:szCs w:val="24"/>
+          </w:rPr>
+          <w:t>dissertation</w:t>
+        </w:r>
+      </w:hyperlink>
+      <w:r>
+        <w:rPr>
+          <w:rFonts w:cs="Calibri" w:cstheme="minorHAnsi"/>
+          <w:b w:val="false"/>
+          <w:bCs w:val="false"/>
+          <w:i/>
+          <w:iCs/>
+          <w:sz w:val="24"/>
+          <w:szCs w:val="24"/>
+        </w:rPr>
+        <w:t xml:space="preserve"> will be based off this project.</w:t>
       </w:r>
     </w:p>
     <w:tbl>
@@ -2493,9 +2290,9 @@
         <w:gridCol w:w="1375"/>
         <w:gridCol w:w="1374"/>
         <w:gridCol w:w="1129"/>
-        <w:gridCol w:w="767"/>
+        <w:gridCol w:w="768"/>
         <w:gridCol w:w="764"/>
-        <w:gridCol w:w="1028"/>
+        <w:gridCol w:w="1027"/>
         <w:gridCol w:w="4024"/>
       </w:tblGrid>
       <w:tr>
@@ -2680,7 +2477,7 @@
         </w:tc>
         <w:tc>
           <w:tcPr>
-            <w:tcW w:w="767" w:type="dxa"/>
+            <w:tcW w:w="768" w:type="dxa"/>
             <w:tcBorders>
               <w:top w:val="single" w:sz="4" w:space="0" w:color="000000"/>
               <w:left w:val="single" w:sz="4" w:space="0" w:color="000000"/>
@@ -2768,7 +2565,7 @@
         </w:tc>
         <w:tc>
           <w:tcPr>
-            <w:tcW w:w="1028" w:type="dxa"/>
+            <w:tcW w:w="1027" w:type="dxa"/>
             <w:tcBorders>
               <w:top w:val="single" w:sz="4" w:space="0" w:color="000000"/>
               <w:left w:val="single" w:sz="4" w:space="0" w:color="000000"/>
@@ -3031,7 +2828,7 @@
         </w:tc>
         <w:tc>
           <w:tcPr>
-            <w:tcW w:w="767" w:type="dxa"/>
+            <w:tcW w:w="768" w:type="dxa"/>
             <w:tcBorders>
               <w:top w:val="single" w:sz="4" w:space="0" w:color="000000"/>
               <w:left w:val="single" w:sz="4" w:space="0" w:color="000000"/>
@@ -3099,7 +2896,7 @@
         </w:tc>
         <w:tc>
           <w:tcPr>
-            <w:tcW w:w="1028" w:type="dxa"/>
+            <w:tcW w:w="1027" w:type="dxa"/>
             <w:tcBorders>
               <w:top w:val="single" w:sz="4" w:space="0" w:color="000000"/>
               <w:left w:val="single" w:sz="4" w:space="0" w:color="000000"/>
@@ -3335,7 +3132,7 @@
         </w:tc>
         <w:tc>
           <w:tcPr>
-            <w:tcW w:w="767" w:type="dxa"/>
+            <w:tcW w:w="768" w:type="dxa"/>
             <w:tcBorders>
               <w:top w:val="single" w:sz="4" w:space="0" w:color="000000"/>
               <w:left w:val="single" w:sz="4" w:space="0" w:color="000000"/>
@@ -3401,7 +3198,7 @@
         </w:tc>
         <w:tc>
           <w:tcPr>
-            <w:tcW w:w="1028" w:type="dxa"/>
+            <w:tcW w:w="1027" w:type="dxa"/>
             <w:tcBorders>
               <w:top w:val="single" w:sz="4" w:space="0" w:color="000000"/>
               <w:left w:val="single" w:sz="4" w:space="0" w:color="000000"/>
@@ -3562,17 +3359,11 @@
         <w:pStyle w:val="Normal"/>
         <w:spacing w:lineRule="auto" w:line="276"/>
         <w:rPr>
-          <w:b/>
-          <w:bCs/>
-        </w:rPr>
-      </w:pPr>
-      <w:r>
-        <w:rPr>
-          <w:rFonts w:cs="Calibri" w:cstheme="minorHAnsi"/>
-          <w:b/>
-          <w:bCs/>
-        </w:rPr>
-        <w:t>N/A</w:t>
+          <w:rFonts w:cs="Calibri" w:cstheme="minorHAnsi"/>
+        </w:rPr>
+      </w:pPr>
+      <w:r>
+        <w:rPr/>
       </w:r>
     </w:p>
     <w:tbl>
@@ -3828,17 +3619,20 @@
               <w:jc w:val="left"/>
               <w:rPr>
                 <w:rFonts w:cs="Calibri" w:cstheme="minorHAnsi"/>
-                <w:i/>
-                <w:i/>
-                <w:sz w:val="18"/>
-              </w:rPr>
-            </w:pPr>
-            <w:r>
-              <w:rPr>
-                <w:rFonts w:cs="Calibri" w:cstheme="minorHAnsi"/>
-                <w:i/>
-                <w:sz w:val="18"/>
-              </w:rPr>
+                <w:i w:val="false"/>
+                <w:i w:val="false"/>
+                <w:iCs w:val="false"/>
+                <w:sz w:val="18"/>
+              </w:rPr>
+            </w:pPr>
+            <w:r>
+              <w:rPr>
+                <w:rFonts w:cs="Calibri" w:cstheme="minorHAnsi"/>
+                <w:i w:val="false"/>
+                <w:iCs w:val="false"/>
+                <w:sz w:val="18"/>
+              </w:rPr>
+              <w:t>Repository</w:t>
             </w:r>
           </w:p>
         </w:tc>
@@ -3858,17 +3652,20 @@
               <w:jc w:val="left"/>
               <w:rPr>
                 <w:rFonts w:cs="Calibri" w:cstheme="minorHAnsi"/>
-                <w:i/>
-                <w:i/>
-                <w:sz w:val="18"/>
-              </w:rPr>
-            </w:pPr>
-            <w:r>
-              <w:rPr>
-                <w:rFonts w:cs="Calibri" w:cstheme="minorHAnsi"/>
-                <w:i/>
-                <w:sz w:val="18"/>
-              </w:rPr>
+                <w:i w:val="false"/>
+                <w:i w:val="false"/>
+                <w:iCs w:val="false"/>
+                <w:sz w:val="18"/>
+              </w:rPr>
+            </w:pPr>
+            <w:r>
+              <w:rPr>
+                <w:rFonts w:cs="Calibri" w:cstheme="minorHAnsi"/>
+                <w:i w:val="false"/>
+                <w:iCs w:val="false"/>
+                <w:sz w:val="18"/>
+              </w:rPr>
+              <w:t>N/A</w:t>
             </w:r>
           </w:p>
         </w:tc>
@@ -3888,17 +3685,20 @@
               <w:jc w:val="left"/>
               <w:rPr>
                 <w:rFonts w:cs="Calibri" w:cstheme="minorHAnsi"/>
-                <w:i/>
-                <w:i/>
-                <w:sz w:val="18"/>
-              </w:rPr>
-            </w:pPr>
-            <w:r>
-              <w:rPr>
-                <w:rFonts w:cs="Calibri" w:cstheme="minorHAnsi"/>
-                <w:i/>
-                <w:sz w:val="18"/>
-              </w:rPr>
+                <w:i w:val="false"/>
+                <w:i w:val="false"/>
+                <w:iCs w:val="false"/>
+                <w:sz w:val="18"/>
+              </w:rPr>
+            </w:pPr>
+            <w:r>
+              <w:rPr>
+                <w:rFonts w:cs="Calibri" w:cstheme="minorHAnsi"/>
+                <w:i w:val="false"/>
+                <w:iCs w:val="false"/>
+                <w:sz w:val="18"/>
+              </w:rPr>
+              <w:t>N/A</w:t>
             </w:r>
           </w:p>
         </w:tc>
@@ -3918,17 +3718,20 @@
               <w:jc w:val="left"/>
               <w:rPr>
                 <w:rFonts w:cs="Calibri" w:cstheme="minorHAnsi"/>
-                <w:i/>
-                <w:i/>
-                <w:sz w:val="18"/>
-              </w:rPr>
-            </w:pPr>
-            <w:r>
-              <w:rPr>
-                <w:rFonts w:cs="Calibri" w:cstheme="minorHAnsi"/>
-                <w:i/>
-                <w:sz w:val="18"/>
-              </w:rPr>
+                <w:i w:val="false"/>
+                <w:i w:val="false"/>
+                <w:iCs w:val="false"/>
+                <w:sz w:val="18"/>
+              </w:rPr>
+            </w:pPr>
+            <w:r>
+              <w:rPr>
+                <w:rFonts w:cs="Calibri" w:cstheme="minorHAnsi"/>
+                <w:i w:val="false"/>
+                <w:iCs w:val="false"/>
+                <w:sz w:val="18"/>
+              </w:rPr>
+              <w:t>Global</w:t>
             </w:r>
           </w:p>
         </w:tc>
@@ -3948,17 +3751,20 @@
               <w:jc w:val="left"/>
               <w:rPr>
                 <w:rFonts w:cs="Calibri" w:cstheme="minorHAnsi"/>
-                <w:i/>
-                <w:i/>
-                <w:sz w:val="18"/>
-              </w:rPr>
-            </w:pPr>
-            <w:r>
-              <w:rPr>
-                <w:rFonts w:cs="Calibri" w:cstheme="minorHAnsi"/>
-                <w:i/>
-                <w:sz w:val="18"/>
-              </w:rPr>
+                <w:i w:val="false"/>
+                <w:i w:val="false"/>
+                <w:iCs w:val="false"/>
+                <w:sz w:val="18"/>
+              </w:rPr>
+            </w:pPr>
+            <w:r>
+              <w:rPr>
+                <w:rFonts w:cs="Calibri" w:cstheme="minorHAnsi"/>
+                <w:i w:val="false"/>
+                <w:iCs w:val="false"/>
+                <w:sz w:val="18"/>
+              </w:rPr>
+              <w:t>The main DSL responsible for transforming data</w:t>
             </w:r>
           </w:p>
         </w:tc>
@@ -3978,17 +3784,20 @@
               <w:jc w:val="left"/>
               <w:rPr>
                 <w:rFonts w:cs="Calibri" w:cstheme="minorHAnsi"/>
-                <w:i/>
-                <w:i/>
-                <w:sz w:val="18"/>
-              </w:rPr>
-            </w:pPr>
-            <w:r>
-              <w:rPr>
-                <w:rFonts w:cs="Calibri" w:cstheme="minorHAnsi"/>
-                <w:i/>
-                <w:sz w:val="18"/>
-              </w:rPr>
+                <w:i w:val="false"/>
+                <w:i w:val="false"/>
+                <w:iCs w:val="false"/>
+                <w:sz w:val="18"/>
+              </w:rPr>
+            </w:pPr>
+            <w:r>
+              <w:rPr>
+                <w:rFonts w:cs="Calibri" w:cstheme="minorHAnsi"/>
+                <w:i w:val="false"/>
+                <w:iCs w:val="false"/>
+                <w:sz w:val="18"/>
+              </w:rPr>
+              <w:t>https://git.genenetwork.org/gn-transform-databases/</w:t>
             </w:r>
           </w:p>
         </w:tc>
@@ -4043,6 +3852,16 @@
                 <w:szCs w:val="22"/>
                 <w:lang w:val="en-CA" w:eastAsia="en-US" w:bidi="ar-SA"/>
               </w:rPr>
+              <w:t>Repository</w:t>
+            </w:r>
+            <w:r>
+              <w:rPr>
+                <w:rFonts w:eastAsia="Calibri" w:cs="Calibri" w:cstheme="minorHAnsi"/>
+                <w:kern w:val="0"/>
+                <w:sz w:val="18"/>
+                <w:szCs w:val="22"/>
+                <w:lang w:val="en-CA" w:eastAsia="en-US" w:bidi="ar-SA"/>
+              </w:rPr>
               <w:br/>
             </w:r>
           </w:p>
@@ -4070,6 +3889,7 @@
                 <w:rFonts w:cs="Calibri" w:cstheme="minorHAnsi"/>
                 <w:sz w:val="18"/>
               </w:rPr>
+              <w:t>N/A</w:t>
             </w:r>
           </w:p>
         </w:tc>
@@ -4096,6 +3916,7 @@
                 <w:rFonts w:cs="Calibri" w:cstheme="minorHAnsi"/>
                 <w:sz w:val="18"/>
               </w:rPr>
+              <w:t>N/A</w:t>
             </w:r>
           </w:p>
         </w:tc>
@@ -4122,6 +3943,7 @@
                 <w:rFonts w:cs="Calibri" w:cstheme="minorHAnsi"/>
                 <w:sz w:val="18"/>
               </w:rPr>
+              <w:t>Global</w:t>
             </w:r>
           </w:p>
         </w:tc>
@@ -4148,6 +3970,7 @@
                 <w:rFonts w:cs="Calibri" w:cstheme="minorHAnsi"/>
                 <w:sz w:val="18"/>
               </w:rPr>
+              <w:t>Versioned auto-generated documentation for the DSL’s output</w:t>
             </w:r>
           </w:p>
         </w:tc>
@@ -4174,6 +3997,186 @@
                 <w:rFonts w:cs="Calibri" w:cstheme="minorHAnsi"/>
                 <w:sz w:val="18"/>
               </w:rPr>
+              <w:t>https://github.com/genenetwork/gn-docs/tree/master/rdf-documentation</w:t>
+            </w:r>
+          </w:p>
+        </w:tc>
+      </w:tr>
+      <w:tr>
+        <w:trPr>
+          <w:trHeight w:val="225" w:hRule="atLeast"/>
+        </w:trPr>
+        <w:tc>
+          <w:tcPr>
+            <w:tcW w:w="1037" w:type="dxa"/>
+            <w:tcBorders>
+              <w:top w:val="nil"/>
+            </w:tcBorders>
+          </w:tcPr>
+          <w:p>
+            <w:pPr>
+              <w:pStyle w:val="Normal"/>
+              <w:widowControl w:val="false"/>
+              <w:suppressAutoHyphens w:val="true"/>
+              <w:spacing w:before="0" w:after="160"/>
+              <w:contextualSpacing/>
+              <w:jc w:val="left"/>
+              <w:rPr>
+                <w:rFonts w:cs="Calibri" w:cstheme="minorHAnsi"/>
+                <w:sz w:val="18"/>
+              </w:rPr>
+            </w:pPr>
+            <w:r>
+              <w:rPr>
+                <w:rFonts w:cs="Calibri" w:cstheme="minorHAnsi"/>
+                <w:sz w:val="18"/>
+              </w:rPr>
+              <w:t>Website</w:t>
+            </w:r>
+          </w:p>
+        </w:tc>
+        <w:tc>
+          <w:tcPr>
+            <w:tcW w:w="1739" w:type="dxa"/>
+            <w:tcBorders>
+              <w:top w:val="nil"/>
+            </w:tcBorders>
+          </w:tcPr>
+          <w:p>
+            <w:pPr>
+              <w:pStyle w:val="Normal"/>
+              <w:widowControl w:val="false"/>
+              <w:suppressAutoHyphens w:val="true"/>
+              <w:spacing w:before="0" w:after="160"/>
+              <w:contextualSpacing/>
+              <w:jc w:val="left"/>
+              <w:rPr>
+                <w:rFonts w:cs="Calibri" w:cstheme="minorHAnsi"/>
+                <w:sz w:val="18"/>
+              </w:rPr>
+            </w:pPr>
+            <w:r>
+              <w:rPr>
+                <w:rFonts w:cs="Calibri" w:cstheme="minorHAnsi"/>
+                <w:sz w:val="18"/>
+              </w:rPr>
+              <w:t>N/A</w:t>
+            </w:r>
+          </w:p>
+        </w:tc>
+        <w:tc>
+          <w:tcPr>
+            <w:tcW w:w="763" w:type="dxa"/>
+            <w:tcBorders>
+              <w:top w:val="nil"/>
+            </w:tcBorders>
+          </w:tcPr>
+          <w:p>
+            <w:pPr>
+              <w:pStyle w:val="Normal"/>
+              <w:widowControl w:val="false"/>
+              <w:suppressAutoHyphens w:val="true"/>
+              <w:spacing w:before="0" w:after="160"/>
+              <w:contextualSpacing/>
+              <w:jc w:val="left"/>
+              <w:rPr>
+                <w:rFonts w:cs="Calibri" w:cstheme="minorHAnsi"/>
+                <w:sz w:val="18"/>
+              </w:rPr>
+            </w:pPr>
+            <w:r>
+              <w:rPr>
+                <w:rFonts w:cs="Calibri" w:cstheme="minorHAnsi"/>
+                <w:sz w:val="18"/>
+              </w:rPr>
+              <w:t>N/A</w:t>
+            </w:r>
+          </w:p>
+        </w:tc>
+        <w:tc>
+          <w:tcPr>
+            <w:tcW w:w="2130" w:type="dxa"/>
+            <w:tcBorders>
+              <w:top w:val="nil"/>
+            </w:tcBorders>
+          </w:tcPr>
+          <w:p>
+            <w:pPr>
+              <w:pStyle w:val="Normal"/>
+              <w:widowControl w:val="false"/>
+              <w:suppressAutoHyphens w:val="true"/>
+              <w:spacing w:before="0" w:after="160"/>
+              <w:contextualSpacing/>
+              <w:jc w:val="left"/>
+              <w:rPr>
+                <w:rFonts w:cs="Calibri" w:cstheme="minorHAnsi"/>
+                <w:sz w:val="18"/>
+              </w:rPr>
+            </w:pPr>
+            <w:r>
+              <w:rPr>
+                <w:rFonts w:cs="Calibri" w:cstheme="minorHAnsi"/>
+                <w:sz w:val="18"/>
+              </w:rPr>
+              <w:t>Global</w:t>
+            </w:r>
+          </w:p>
+        </w:tc>
+        <w:tc>
+          <w:tcPr>
+            <w:tcW w:w="3823" w:type="dxa"/>
+            <w:tcBorders>
+              <w:top w:val="nil"/>
+            </w:tcBorders>
+          </w:tcPr>
+          <w:p>
+            <w:pPr>
+              <w:pStyle w:val="Normal"/>
+              <w:widowControl w:val="false"/>
+              <w:suppressAutoHyphens w:val="true"/>
+              <w:spacing w:before="0" w:after="160"/>
+              <w:contextualSpacing/>
+              <w:jc w:val="left"/>
+              <w:rPr>
+                <w:rFonts w:cs="Calibri" w:cstheme="minorHAnsi"/>
+                <w:sz w:val="18"/>
+              </w:rPr>
+            </w:pPr>
+            <w:r>
+              <w:rPr>
+                <w:rFonts w:cs="Calibri" w:cstheme="minorHAnsi"/>
+                <w:sz w:val="18"/>
+              </w:rPr>
+              <w:t>A public website for querying Genenetwork metadata</w:t>
+            </w:r>
+          </w:p>
+        </w:tc>
+        <w:tc>
+          <w:tcPr>
+            <w:tcW w:w="3543" w:type="dxa"/>
+            <w:tcBorders>
+              <w:top w:val="nil"/>
+            </w:tcBorders>
+          </w:tcPr>
+          <w:p>
+            <w:pPr>
+              <w:pStyle w:val="Normal"/>
+              <w:widowControl w:val="false"/>
+              <w:suppressAutoHyphens w:val="true"/>
+              <w:spacing w:before="0" w:after="160"/>
+              <w:contextualSpacing/>
+              <w:jc w:val="left"/>
+              <w:rPr>
+                <w:rFonts w:cs="Calibri" w:cstheme="minorHAnsi"/>
+                <w:sz w:val="18"/>
+              </w:rPr>
+            </w:pPr>
+            <w:r>
+              <w:rPr>
+                <w:rFonts w:cs="Calibri" w:cstheme="minorHAnsi"/>
+                <w:sz w:val="18"/>
+              </w:rPr>
+              <w:t>https://sparql.genenetwork.org/sparql</w:t>
             </w:r>
           </w:p>
         </w:tc>
@@ -4349,6 +4352,36 @@
           <w:bCs/>
           <w:lang w:val="en-US"/>
         </w:rPr>
+      </w:r>
+    </w:p>
+    <w:p>
+      <w:pPr>
+        <w:pStyle w:val="Normal"/>
+        <w:spacing w:lineRule="auto" w:line="276"/>
+        <w:rPr>
+          <w:rFonts w:cs="Calibri" w:cstheme="minorHAnsi"/>
+          <w:b/>
+          <w:bCs/>
+          <w:color w:val="000000" w:themeColor="text1"/>
+        </w:rPr>
+      </w:pPr>
+      <w:r>
+        <w:rPr/>
+      </w:r>
+    </w:p>
+    <w:p>
+      <w:pPr>
+        <w:pStyle w:val="Normal"/>
+        <w:spacing w:lineRule="auto" w:line="276"/>
+        <w:rPr>
+          <w:rFonts w:cs="Calibri" w:cstheme="minorHAnsi"/>
+          <w:b/>
+          <w:bCs/>
+          <w:color w:val="000000" w:themeColor="text1"/>
+        </w:rPr>
+      </w:pPr>
+      <w:r>
+        <w:rPr/>
       </w:r>
     </w:p>
     <w:p>
@@ -5100,32 +5133,14 @@
     </w:p>
     <w:p>
       <w:pPr>
-        <w:pStyle w:val="ListParagraph"/>
-        <w:ind w:left="360" w:hanging="0"/>
-        <w:rPr>
-          <w:b/>
-          <w:bCs/>
-          <w:lang w:val="en-US"/>
-        </w:rPr>
-      </w:pPr>
-      <w:r>
-        <w:rPr>
-          <w:b/>
-          <w:bCs/>
-          <w:lang w:val="en-US"/>
-        </w:rPr>
-      </w:r>
-    </w:p>
-    <w:p>
-      <w:pPr>
         <w:sectPr>
-          <w:headerReference w:type="default" r:id="rId8"/>
-          <w:headerReference w:type="first" r:id="rId9"/>
-          <w:footerReference w:type="default" r:id="rId10"/>
-          <w:footerReference w:type="first" r:id="rId11"/>
+          <w:headerReference w:type="default" r:id="rId7"/>
+          <w:footerReference w:type="even" r:id="rId8"/>
+          <w:footerReference w:type="default" r:id="rId9"/>
+          <w:footerReference w:type="first" r:id="rId10"/>
           <w:type w:val="nextPage"/>
-          <w:pgSz w:orient="landscape" w:w="16838" w:h="11906"/>
-          <w:pgMar w:left="1440" w:right="1440" w:gutter="0" w:header="709" w:top="1440" w:footer="709" w:bottom="1440"/>
+          <w:pgSz w:w="11906" w:h="16838"/>
+          <w:pgMar w:left="1440" w:right="1440" w:gutter="0" w:header="708" w:top="1440" w:footer="708" w:bottom="1440"/>
           <w:pgNumType w:fmt="decimal"/>
           <w:formProt w:val="false"/>
           <w:textDirection w:val="lrTb"/>
@@ -5487,10 +5502,10 @@
       </w:r>
     </w:p>
     <w:sectPr>
-      <w:headerReference w:type="default" r:id="rId12"/>
-      <w:headerReference w:type="first" r:id="rId13"/>
-      <w:footerReference w:type="default" r:id="rId14"/>
-      <w:footerReference w:type="first" r:id="rId15"/>
+      <w:headerReference w:type="default" r:id="rId11"/>
+      <w:headerReference w:type="first" r:id="rId12"/>
+      <w:footerReference w:type="default" r:id="rId13"/>
+      <w:footerReference w:type="first" r:id="rId14"/>
       <w:type w:val="nextPage"/>
       <w:pgSz w:w="11906" w:h="16838"/>
       <w:pgMar w:left="1440" w:right="1440" w:gutter="0" w:header="708" w:top="1440" w:footer="708" w:bottom="1440"/>
@@ -5511,7 +5526,7 @@
         <w:docPartGallery w:val="Page Numbers (Bottom of Page)"/>
         <w:docPartUnique w:val="true"/>
       </w:docPartObj>
-      <w:id w:val="1479668366"/>
+      <w:id w:val="830912962"/>
     </w:sdtPr>
     <w:sdtContent>
       <w:p>
@@ -5575,7 +5590,7 @@
         <w:docPartGallery w:val="Page Numbers (Bottom of Page)"/>
         <w:docPartUnique w:val="true"/>
       </w:docPartObj>
-      <w:id w:val="312253121"/>
+      <w:id w:val="761392647"/>
     </w:sdtPr>
     <w:sdtContent>
       <w:p>
@@ -5607,7 +5622,7 @@
           <w:rPr>
             <w:rStyle w:val="Pagenumber"/>
           </w:rPr>
-          <w:t>5</w:t>
+          <w:t>6</w:t>
         </w:r>
         <w:r>
           <w:rPr>
@@ -5639,7 +5654,7 @@
         <w:docPartGallery w:val="Page Numbers (Bottom of Page)"/>
         <w:docPartUnique w:val="true"/>
       </w:docPartObj>
-      <w:id w:val="236310295"/>
+      <w:id w:val="1533833786"/>
     </w:sdtPr>
     <w:sdtContent>
       <w:p>
@@ -5671,7 +5686,7 @@
           <w:rPr>
             <w:rStyle w:val="Pagenumber"/>
           </w:rPr>
-          <w:t>5</w:t>
+          <w:t>6</w:t>
         </w:r>
         <w:r>
           <w:rPr>
@@ -5703,56 +5718,7 @@
         <w:docPartGallery w:val="Page Numbers (Bottom of Page)"/>
         <w:docPartUnique w:val="true"/>
       </w:docPartObj>
-      <w:id w:val="1981791375"/>
-    </w:sdtPr>
-    <w:sdtContent>
-      <w:p>
-        <w:pPr>
-          <w:pStyle w:val="Footer"/>
-          <w:jc w:val="center"/>
-          <w:rPr/>
-        </w:pPr>
-        <w:r>
-          <w:rPr/>
-          <w:fldChar w:fldCharType="begin"/>
-        </w:r>
-        <w:r>
-          <w:rPr/>
-          <w:instrText xml:space="preserve"> PAGE </w:instrText>
-        </w:r>
-        <w:r>
-          <w:rPr/>
-          <w:fldChar w:fldCharType="separate"/>
-        </w:r>
-        <w:r>
-          <w:rPr/>
-          <w:t>6</w:t>
-        </w:r>
-        <w:r>
-          <w:rPr/>
-          <w:fldChar w:fldCharType="end"/>
-        </w:r>
-      </w:p>
-    </w:sdtContent>
-  </w:sdt>
-</w:ftr>
-</file>
-
-<file path=word/footer5.xml><?xml version="1.0" encoding="utf-8"?>
-<w:ftr xmlns:o="urn:schemas-microsoft-com:office:office" xmlns:r="http://schemas.openxmlformats.org/officeDocument/2006/relationships" xmlns:v="urn:schemas-microsoft-com:vml" xmlns:w="http://schemas.openxmlformats.org/wordprocessingml/2006/main" xmlns:w10="urn:schemas-microsoft-com:office:word" xmlns:wp="http://schemas.openxmlformats.org/drawingml/2006/wordprocessingDrawing" xmlns:wps="http://schemas.microsoft.com/office/word/2010/wordprocessingShape" xmlns:wpg="http://schemas.microsoft.com/office/word/2010/wordprocessingGroup" xmlns:mc="http://schemas.openxmlformats.org/markup-compatibility/2006" xmlns:wp14="http://schemas.microsoft.com/office/word/2010/wordprocessingDrawing" xmlns:w14="http://schemas.microsoft.com/office/word/2010/wordml" xmlns:w15="http://schemas.microsoft.com/office/word/2012/wordml" mc:Ignorable="w14 wp14 w15">
-  <w:p/>
-</w:ftr>
-</file>
-
-<file path=word/footer6.xml><?xml version="1.0" encoding="utf-8"?>
-<w:ftr xmlns:o="urn:schemas-microsoft-com:office:office" xmlns:r="http://schemas.openxmlformats.org/officeDocument/2006/relationships" xmlns:v="urn:schemas-microsoft-com:vml" xmlns:w="http://schemas.openxmlformats.org/wordprocessingml/2006/main" xmlns:w10="urn:schemas-microsoft-com:office:word" xmlns:wp="http://schemas.openxmlformats.org/drawingml/2006/wordprocessingDrawing" xmlns:wps="http://schemas.microsoft.com/office/word/2010/wordprocessingShape" xmlns:wpg="http://schemas.microsoft.com/office/word/2010/wordprocessingGroup" xmlns:mc="http://schemas.openxmlformats.org/markup-compatibility/2006" xmlns:wp14="http://schemas.microsoft.com/office/word/2010/wordprocessingDrawing" xmlns:w14="http://schemas.microsoft.com/office/word/2010/wordml" xmlns:w15="http://schemas.microsoft.com/office/word/2012/wordml" mc:Ignorable="w14 wp14 w15">
-  <w:sdt>
-    <w:sdtPr>
-      <w:docPartObj>
-        <w:docPartGallery w:val="Page Numbers (Bottom of Page)"/>
-        <w:docPartUnique w:val="true"/>
-      </w:docPartObj>
-      <w:id w:val="265127464"/>
+      <w:id w:val="299655158"/>
     </w:sdtPr>
     <w:sdtContent>
       <w:p>
@@ -5787,7 +5753,7 @@
 </w:ftr>
 </file>
 
-<file path=word/footer7.xml><?xml version="1.0" encoding="utf-8"?>
+<file path=word/footer5.xml><?xml version="1.0" encoding="utf-8"?>
 <w:ftr xmlns:o="urn:schemas-microsoft-com:office:office" xmlns:r="http://schemas.openxmlformats.org/officeDocument/2006/relationships" xmlns:v="urn:schemas-microsoft-com:vml" xmlns:w="http://schemas.openxmlformats.org/wordprocessingml/2006/main" xmlns:w10="urn:schemas-microsoft-com:office:word" xmlns:wp="http://schemas.openxmlformats.org/drawingml/2006/wordprocessingDrawing" xmlns:wps="http://schemas.microsoft.com/office/word/2010/wordprocessingShape" xmlns:wpg="http://schemas.microsoft.com/office/word/2010/wordprocessingGroup" xmlns:mc="http://schemas.openxmlformats.org/markup-compatibility/2006" xmlns:wp14="http://schemas.microsoft.com/office/word/2010/wordprocessingDrawing" xmlns:w14="http://schemas.microsoft.com/office/word/2010/wordml" xmlns:w15="http://schemas.microsoft.com/office/word/2012/wordml" mc:Ignorable="w14 wp14 w15">
   <w:p/>
 </w:ftr>
@@ -5903,26 +5869,6 @@
 </file>
 
 <file path=word/header3.xml><?xml version="1.0" encoding="utf-8"?>
-<w:hdr xmlns:o="urn:schemas-microsoft-com:office:office" xmlns:r="http://schemas.openxmlformats.org/officeDocument/2006/relationships" xmlns:v="urn:schemas-microsoft-com:vml" xmlns:w="http://schemas.openxmlformats.org/wordprocessingml/2006/main" xmlns:w10="urn:schemas-microsoft-com:office:word" xmlns:wp="http://schemas.openxmlformats.org/drawingml/2006/wordprocessingDrawing" xmlns:wps="http://schemas.microsoft.com/office/word/2010/wordprocessingShape" xmlns:wpg="http://schemas.microsoft.com/office/word/2010/wordprocessingGroup" xmlns:mc="http://schemas.openxmlformats.org/markup-compatibility/2006" xmlns:wp14="http://schemas.microsoft.com/office/word/2010/wordprocessingDrawing" xmlns:w14="http://schemas.microsoft.com/office/word/2010/wordml" xmlns:w15="http://schemas.microsoft.com/office/word/2012/wordml" mc:Ignorable="w14 wp14 w15">
-  <w:p/>
-</w:hdr>
-</file>
-
-<file path=word/header4.xml><?xml version="1.0" encoding="utf-8"?>
-<w:hdr xmlns:o="urn:schemas-microsoft-com:office:office" xmlns:r="http://schemas.openxmlformats.org/officeDocument/2006/relationships" xmlns:v="urn:schemas-microsoft-com:vml" xmlns:w="http://schemas.openxmlformats.org/wordprocessingml/2006/main" xmlns:w10="urn:schemas-microsoft-com:office:word" xmlns:wp="http://schemas.openxmlformats.org/drawingml/2006/wordprocessingDrawing" xmlns:wps="http://schemas.microsoft.com/office/word/2010/wordprocessingShape" xmlns:wpg="http://schemas.microsoft.com/office/word/2010/wordprocessingGroup" xmlns:mc="http://schemas.openxmlformats.org/markup-compatibility/2006" xmlns:wp14="http://schemas.microsoft.com/office/word/2010/wordprocessingDrawing" xmlns:w14="http://schemas.microsoft.com/office/word/2010/wordml" xmlns:w15="http://schemas.microsoft.com/office/word/2012/wordml" mc:Ignorable="w14 wp14 w15">
-  <w:p>
-    <w:pPr>
-      <w:pStyle w:val="Header"/>
-      <w:rPr/>
-    </w:pPr>
-    <w:r>
-      <w:rPr/>
-    </w:r>
-  </w:p>
-</w:hdr>
-</file>
-
-<file path=word/header5.xml><?xml version="1.0" encoding="utf-8"?>
 <w:hdr xmlns:o="urn:schemas-microsoft-com:office:office" xmlns:r="http://schemas.openxmlformats.org/officeDocument/2006/relationships" xmlns:v="urn:schemas-microsoft-com:vml" xmlns:w="http://schemas.openxmlformats.org/wordprocessingml/2006/main" xmlns:w10="urn:schemas-microsoft-com:office:word" xmlns:wp="http://schemas.openxmlformats.org/drawingml/2006/wordprocessingDrawing" xmlns:wps="http://schemas.microsoft.com/office/word/2010/wordprocessingShape" xmlns:wpg="http://schemas.microsoft.com/office/word/2010/wordprocessingGroup" xmlns:mc="http://schemas.openxmlformats.org/markup-compatibility/2006" xmlns:wp14="http://schemas.microsoft.com/office/word/2010/wordprocessingDrawing" xmlns:w14="http://schemas.microsoft.com/office/word/2010/wordml" xmlns:w15="http://schemas.microsoft.com/office/word/2012/wordml" mc:Ignorable="w14 wp14 w15">
   <w:p/>
 </w:hdr>

--- a/grant-proposal/EvaluationForm_AAIRA_Junior.docx
+++ b/grant-proposal/EvaluationForm_AAIRA_Junior.docx
@@ -2100,7 +2100,7 @@
           <w:i/>
           <w:iCs/>
         </w:rPr>
-        <w:t>There are no papers at the moment.  However, the following titles are under preparation:</w:t>
+        <w:t>There are no papers at the moment.  However, the following publications are under preparation:</w:t>
       </w:r>
     </w:p>
     <w:p>
@@ -2143,7 +2143,7 @@
           <w:i/>
           <w:iCs/>
         </w:rPr>
-        <w:t>- "GPT3 In the pursuit to easily query Genomic Knowledge" by S.  Solomon Darnell, UTHSC Department of Genetics, Genomics and Informatics (GGI)</w:t>
+        <w:t>- "Generative AI In the pursuit to moderate and expose Genetic/Genomic Knowledge" by: Dr. S.  Solomon Darnell (UTHSC), Dr. Pjotr Prins (UTHSC), Bonface Munyoki K.(Strathmore University).</w:t>
       </w:r>
     </w:p>
     <w:p>
@@ -2186,7 +2186,7 @@
           <w:i/>
           <w:iCs/>
         </w:rPr>
-        <w:t>- "Developing a Domain-Specific Language for AI Applications in Biological Data Analysis" by Bonface Munyoki K., Strathmore University</w:t>
+        <w:t>- "Developing a Domain-Specific Language for AI Applications in Biological Data Analysis" by Bonface Munyoki K.(Strathmore University)</w:t>
       </w:r>
     </w:p>
     <w:p>
@@ -5526,7 +5526,7 @@
         <w:docPartGallery w:val="Page Numbers (Bottom of Page)"/>
         <w:docPartUnique w:val="true"/>
       </w:docPartObj>
-      <w:id w:val="830912962"/>
+      <w:id w:val="1099699975"/>
     </w:sdtPr>
     <w:sdtContent>
       <w:p>
@@ -5590,7 +5590,7 @@
         <w:docPartGallery w:val="Page Numbers (Bottom of Page)"/>
         <w:docPartUnique w:val="true"/>
       </w:docPartObj>
-      <w:id w:val="761392647"/>
+      <w:id w:val="226399724"/>
     </w:sdtPr>
     <w:sdtContent>
       <w:p>
@@ -5654,7 +5654,7 @@
         <w:docPartGallery w:val="Page Numbers (Bottom of Page)"/>
         <w:docPartUnique w:val="true"/>
       </w:docPartObj>
-      <w:id w:val="1533833786"/>
+      <w:id w:val="1741800678"/>
     </w:sdtPr>
     <w:sdtContent>
       <w:p>
@@ -5718,7 +5718,7 @@
         <w:docPartGallery w:val="Page Numbers (Bottom of Page)"/>
         <w:docPartUnique w:val="true"/>
       </w:docPartObj>
-      <w:id w:val="299655158"/>
+      <w:id w:val="267009249"/>
     </w:sdtPr>
     <w:sdtContent>
       <w:p>
